--- a/ACE-536.docx
+++ b/ACE-536.docx
@@ -89,21 +89,7 @@
         <w:rPr>
           <w:rStyle w:val="Encabezado1"/>
         </w:rPr>
-        <w:t xml:space="preserve">3G - </w:t>
-      </w:r>
-      <w:proofErr w:type="spellStart"/>
-      <w:r>
-        <w:rPr>
-          <w:rStyle w:val="Encabezado1"/>
-        </w:rPr>
-        <w:t>Admin</w:t>
-      </w:r>
-      <w:proofErr w:type="spellEnd"/>
-      <w:r>
-        <w:rPr>
-          <w:rStyle w:val="Encabezado1"/>
-        </w:rPr>
-        <w:t xml:space="preserve"> Contable EE</w:t>
+        <w:t>3G - Admin Contable EE</w:t>
       </w:r>
       <w:r>
         <w:rPr>
@@ -437,13 +423,37 @@
           <w:tcPr>
             <w:tcW w:w="1686" w:type="dxa"/>
           </w:tcPr>
-          <w:p/>
+          <w:p>
+            <w:pPr>
+              <w:rPr>
+                <w:highlight w:val="cyan"/>
+              </w:rPr>
+            </w:pPr>
+            <w:r>
+              <w:rPr>
+                <w:highlight w:val="cyan"/>
+              </w:rPr>
+              <w:t>05/01/2018</w:t>
+            </w:r>
+          </w:p>
         </w:tc>
         <w:tc>
           <w:tcPr>
             <w:tcW w:w="1292" w:type="dxa"/>
           </w:tcPr>
-          <w:p/>
+          <w:p>
+            <w:pPr>
+              <w:rPr>
+                <w:highlight w:val="cyan"/>
+              </w:rPr>
+            </w:pPr>
+            <w:r>
+              <w:rPr>
+                <w:highlight w:val="cyan"/>
+              </w:rPr>
+              <w:t>2</w:t>
+            </w:r>
+          </w:p>
         </w:tc>
         <w:tc>
           <w:tcPr>
@@ -453,27 +463,65 @@
             <w:pPr>
               <w:rPr>
                 <w:rStyle w:val="Nmerodepgina"/>
+                <w:highlight w:val="cyan"/>
+              </w:rPr>
+            </w:pPr>
+            <w:r>
+              <w:rPr>
+                <w:rStyle w:val="Nmerodepgina"/>
+                <w:highlight w:val="cyan"/>
+              </w:rPr>
+              <w:t>David Delgado</w:t>
+            </w:r>
+          </w:p>
+        </w:tc>
+        <w:tc>
+          <w:tcPr>
+            <w:tcW w:w="2520" w:type="dxa"/>
+          </w:tcPr>
+          <w:p>
+            <w:pPr>
+              <w:rPr>
+                <w:highlight w:val="cyan"/>
+              </w:rPr>
+            </w:pPr>
+            <w:r>
+              <w:rPr>
+                <w:highlight w:val="cyan"/>
+              </w:rPr>
+              <w:t>Rama text</w:t>
+            </w:r>
+          </w:p>
+        </w:tc>
+        <w:tc>
+          <w:tcPr>
+            <w:tcW w:w="1130" w:type="dxa"/>
+          </w:tcPr>
+          <w:p>
+            <w:pPr>
+              <w:rPr>
+                <w:highlight w:val="cyan"/>
               </w:rPr>
             </w:pPr>
           </w:p>
         </w:tc>
         <w:tc>
           <w:tcPr>
-            <w:tcW w:w="2520" w:type="dxa"/>
-          </w:tcPr>
-          <w:p/>
-        </w:tc>
-        <w:tc>
-          <w:tcPr>
-            <w:tcW w:w="1130" w:type="dxa"/>
-          </w:tcPr>
-          <w:p/>
-        </w:tc>
-        <w:tc>
-          <w:tcPr>
             <w:tcW w:w="1260" w:type="dxa"/>
           </w:tcPr>
-          <w:p/>
+          <w:p>
+            <w:pPr>
+              <w:rPr>
+                <w:highlight w:val="cyan"/>
+              </w:rPr>
+            </w:pPr>
+            <w:r>
+              <w:rPr>
+                <w:highlight w:val="cyan"/>
+              </w:rPr>
+              <w:t>05/01/2018</w:t>
+            </w:r>
+          </w:p>
         </w:tc>
         <w:tc>
           <w:tcPr>
@@ -590,23 +638,26 @@
     <w:p/>
     <w:p/>
     <w:p/>
-    <w:p/>
-    <w:p/>
-    <w:p/>
-    <w:p/>
-    <w:p/>
-    <w:p/>
-    <w:p/>
-    <w:p/>
-    <w:p/>
-    <w:p/>
-    <w:p/>
     <w:p>
+      <w:bookmarkStart w:id="0" w:name="_GoBack"/>
+      <w:bookmarkEnd w:id="0"/>
+    </w:p>
+    <w:p/>
+    <w:p/>
+    <w:p/>
+    <w:p/>
+    <w:p/>
+    <w:p/>
+    <w:p/>
+    <w:p/>
+    <w:p/>
+    <w:p/>
+    <w:p>
       <w:pPr>
         <w:pStyle w:val="Puesto"/>
       </w:pPr>
-      <w:bookmarkStart w:id="0" w:name="_Toc343595009"/>
-      <w:bookmarkStart w:id="1" w:name="_Toc343595470"/>
+      <w:bookmarkStart w:id="1" w:name="_Toc343595009"/>
+      <w:bookmarkStart w:id="2" w:name="_Toc343595470"/>
     </w:p>
     <w:p>
       <w:pPr>
@@ -625,14 +676,14 @@
       <w:r>
         <w:br w:type="page"/>
       </w:r>
-      <w:bookmarkStart w:id="2" w:name="_Toc500758723"/>
+      <w:bookmarkStart w:id="3" w:name="_Toc500758723"/>
       <w:r>
         <w:lastRenderedPageBreak/>
         <w:t>Índice</w:t>
       </w:r>
-      <w:bookmarkEnd w:id="0"/>
       <w:bookmarkEnd w:id="1"/>
       <w:bookmarkEnd w:id="2"/>
+      <w:bookmarkEnd w:id="3"/>
     </w:p>
     <w:p/>
     <w:p>
@@ -1480,36 +1531,36 @@
       <w:pPr>
         <w:pStyle w:val="Ttulo1"/>
       </w:pPr>
-      <w:bookmarkStart w:id="3" w:name="_Toc243309655"/>
-      <w:bookmarkStart w:id="4" w:name="_Toc299616057"/>
-      <w:bookmarkStart w:id="5" w:name="_Toc343595010"/>
-      <w:bookmarkStart w:id="6" w:name="_Toc343595471"/>
-      <w:bookmarkStart w:id="7" w:name="_Toc500758724"/>
+      <w:bookmarkStart w:id="4" w:name="_Toc243309655"/>
+      <w:bookmarkStart w:id="5" w:name="_Toc299616057"/>
+      <w:bookmarkStart w:id="6" w:name="_Toc343595010"/>
+      <w:bookmarkStart w:id="7" w:name="_Toc343595471"/>
+      <w:bookmarkStart w:id="8" w:name="_Toc500758724"/>
       <w:r>
         <w:lastRenderedPageBreak/>
         <w:t>Introducción</w:t>
       </w:r>
-      <w:bookmarkEnd w:id="3"/>
       <w:bookmarkEnd w:id="4"/>
       <w:bookmarkEnd w:id="5"/>
       <w:bookmarkEnd w:id="6"/>
       <w:bookmarkEnd w:id="7"/>
+      <w:bookmarkEnd w:id="8"/>
     </w:p>
     <w:p>
       <w:pPr>
         <w:pStyle w:val="Ttulo2"/>
       </w:pPr>
-      <w:bookmarkStart w:id="8" w:name="_Toc299616058"/>
-      <w:bookmarkStart w:id="9" w:name="_Toc343595011"/>
-      <w:bookmarkStart w:id="10" w:name="_Toc343595472"/>
-      <w:bookmarkStart w:id="11" w:name="_Toc500758725"/>
+      <w:bookmarkStart w:id="9" w:name="_Toc299616058"/>
+      <w:bookmarkStart w:id="10" w:name="_Toc343595011"/>
+      <w:bookmarkStart w:id="11" w:name="_Toc343595472"/>
+      <w:bookmarkStart w:id="12" w:name="_Toc500758725"/>
       <w:r>
         <w:t>Propósito</w:t>
       </w:r>
-      <w:bookmarkEnd w:id="8"/>
       <w:bookmarkEnd w:id="9"/>
       <w:bookmarkEnd w:id="10"/>
       <w:bookmarkEnd w:id="11"/>
+      <w:bookmarkEnd w:id="12"/>
     </w:p>
     <w:p/>
     <w:p>
@@ -1531,19 +1582,14 @@
       <w:r>
         <w:t>a</w:t>
       </w:r>
-      <w:bookmarkStart w:id="12" w:name="_Toc299616059"/>
-      <w:bookmarkStart w:id="13" w:name="_Toc343595012"/>
-      <w:bookmarkStart w:id="14" w:name="_Toc343595473"/>
+      <w:bookmarkStart w:id="13" w:name="_Toc299616059"/>
+      <w:bookmarkStart w:id="14" w:name="_Toc343595012"/>
+      <w:bookmarkStart w:id="15" w:name="_Toc343595473"/>
     </w:p>
     <w:p/>
     <w:p>
       <w:r>
-        <w:t>Adicionalmente se detectaron otros bugs a nivel de SP los mismos que se han corregido</w:t>
-      </w:r>
-      <w:bookmarkStart w:id="15" w:name="_GoBack"/>
-      <w:bookmarkEnd w:id="15"/>
-      <w:r>
-        <w:t xml:space="preserve"> </w:t>
+        <w:t xml:space="preserve">Adicionalmente se detectaron otros bugs a nivel de SP los mismos que se han corregido </w:t>
       </w:r>
     </w:p>
     <w:p/>
@@ -1566,9 +1612,9 @@
       <w:r>
         <w:t xml:space="preserve"> </w:t>
       </w:r>
-      <w:bookmarkEnd w:id="12"/>
       <w:bookmarkEnd w:id="13"/>
       <w:bookmarkEnd w:id="14"/>
+      <w:bookmarkEnd w:id="15"/>
       <w:r>
         <w:t>requerimiento(s) desarrollado(s) a probar</w:t>
       </w:r>
@@ -1929,15 +1975,7 @@
           </w:tcPr>
           <w:p>
             <w:r>
-              <w:t xml:space="preserve">Se intenta editar el </w:t>
-            </w:r>
-            <w:proofErr w:type="spellStart"/>
-            <w:r>
-              <w:t>Tab</w:t>
-            </w:r>
-            <w:proofErr w:type="spellEnd"/>
-            <w:r>
-              <w:t xml:space="preserve"> de Capas/Líneas/Distribución de Contratos</w:t>
+              <w:t>Se intenta editar el Tab de Capas/Líneas/Distribución de Contratos</w:t>
             </w:r>
           </w:p>
         </w:tc>
@@ -2198,13 +2236,7 @@
       </w:pPr>
       <w:bookmarkStart w:id="23" w:name="_Toc500758728"/>
       <w:r>
-        <w:t xml:space="preserve">Prueba </w:t>
-      </w:r>
-      <w:r>
-        <w:t>2</w:t>
-      </w:r>
-      <w:r>
-        <w:t xml:space="preserve"> – Editar </w:t>
+        <w:t xml:space="preserve">Prueba 2 – Editar </w:t>
       </w:r>
       <w:r>
         <w:rPr>
@@ -2426,10 +2458,7 @@
           </w:tcPr>
           <w:p>
             <w:r>
-              <w:t xml:space="preserve">Se intenta editar </w:t>
-            </w:r>
-            <w:r>
-              <w:t>reaseguro de Siniestros</w:t>
+              <w:t>Se intenta editar reaseguro de Siniestros</w:t>
             </w:r>
           </w:p>
         </w:tc>
@@ -2517,13 +2546,7 @@
       <w:bookmarkStart w:id="24" w:name="_Toc500758729"/>
       <w:r>
         <w:lastRenderedPageBreak/>
-        <w:t xml:space="preserve">Prueba </w:t>
-      </w:r>
-      <w:r>
-        <w:t>3</w:t>
-      </w:r>
-      <w:r>
-        <w:t xml:space="preserve"> – Editar </w:t>
+        <w:t xml:space="preserve">Prueba 3 – Editar </w:t>
       </w:r>
       <w:r>
         <w:rPr>
@@ -3006,83 +3029,70 @@
     <w:r>
       <w:t xml:space="preserve"> </w:t>
     </w:r>
+    <w:fldSimple w:instr=" FILENAME   \* MERGEFORMAT ">
+      <w:r>
+        <w:rPr>
+          <w:noProof/>
+        </w:rPr>
+        <w:t>DVLP_TPL_Prueba de Desarrollador Conciliación Bancaria.doc</w:t>
+      </w:r>
+    </w:fldSimple>
     <w:r>
+      <w:rPr>
+        <w:noProof/>
+      </w:rPr>
+      <w:t xml:space="preserve"> </w:t>
+    </w:r>
+    <w:r>
+      <w:rPr>
+        <w:rStyle w:val="Nmerodepgina"/>
+      </w:rPr>
+      <w:tab/>
+    </w:r>
+    <w:r>
+      <w:rPr>
+        <w:rStyle w:val="Nmerodepgina"/>
+      </w:rPr>
+      <w:tab/>
+    </w:r>
+    <w:r>
+      <w:rPr>
+        <w:rStyle w:val="Nmerodepgina"/>
+        <w:sz w:val="16"/>
+      </w:rPr>
       <w:fldChar w:fldCharType="begin"/>
     </w:r>
     <w:r>
-      <w:instrText xml:space="preserve"> FILENAME   \* MERGEFORMAT </w:instrText>
+      <w:rPr>
+        <w:rStyle w:val="Nmerodepgina"/>
+        <w:sz w:val="16"/>
+      </w:rPr>
+      <w:instrText xml:space="preserve"> PAGE </w:instrText>
     </w:r>
     <w:r>
+      <w:rPr>
+        <w:rStyle w:val="Nmerodepgina"/>
+        <w:sz w:val="16"/>
+      </w:rPr>
       <w:fldChar w:fldCharType="separate"/>
     </w:r>
     <w:r>
       <w:rPr>
+        <w:rStyle w:val="Nmerodepgina"/>
         <w:noProof/>
-      </w:rPr>
-      <w:t>DVLP_TPL_Prueba de Desarrollador Conciliación Bancaria.doc</w:t>
+        <w:sz w:val="16"/>
+      </w:rPr>
+      <w:t>2</w:t>
     </w:r>
     <w:r>
       <w:rPr>
-        <w:noProof/>
+        <w:rStyle w:val="Nmerodepgina"/>
+        <w:sz w:val="16"/>
       </w:rPr>
       <w:fldChar w:fldCharType="end"/>
     </w:r>
     <w:r>
       <w:rPr>
-        <w:noProof/>
-      </w:rPr>
-      <w:t xml:space="preserve"> </w:t>
-    </w:r>
-    <w:r>
-      <w:rPr>
-        <w:rStyle w:val="Nmerodepgina"/>
-      </w:rPr>
-      <w:tab/>
-    </w:r>
-    <w:r>
-      <w:rPr>
-        <w:rStyle w:val="Nmerodepgina"/>
-      </w:rPr>
-      <w:tab/>
-    </w:r>
-    <w:r>
-      <w:rPr>
-        <w:rStyle w:val="Nmerodepgina"/>
-        <w:sz w:val="16"/>
-      </w:rPr>
-      <w:fldChar w:fldCharType="begin"/>
-    </w:r>
-    <w:r>
-      <w:rPr>
-        <w:rStyle w:val="Nmerodepgina"/>
-        <w:sz w:val="16"/>
-      </w:rPr>
-      <w:instrText xml:space="preserve"> PAGE </w:instrText>
-    </w:r>
-    <w:r>
-      <w:rPr>
-        <w:rStyle w:val="Nmerodepgina"/>
-        <w:sz w:val="16"/>
-      </w:rPr>
-      <w:fldChar w:fldCharType="separate"/>
-    </w:r>
-    <w:r>
-      <w:rPr>
-        <w:rStyle w:val="Nmerodepgina"/>
-        <w:noProof/>
-        <w:sz w:val="16"/>
-      </w:rPr>
-      <w:t>3</w:t>
-    </w:r>
-    <w:r>
-      <w:rPr>
-        <w:rStyle w:val="Nmerodepgina"/>
-        <w:sz w:val="16"/>
-      </w:rPr>
-      <w:fldChar w:fldCharType="end"/>
-    </w:r>
-    <w:r>
-      <w:rPr>
         <w:rStyle w:val="Nmerodepgina"/>
         <w:sz w:val="16"/>
       </w:rPr>
@@ -3094,31 +3104,16 @@
       </w:rPr>
       <w:t xml:space="preserve"> </w:t>
     </w:r>
-    <w:r>
-      <w:fldChar w:fldCharType="begin"/>
-    </w:r>
-    <w:r>
-      <w:instrText xml:space="preserve"> NUMPAGES  \* MERGEFORMAT </w:instrText>
-    </w:r>
-    <w:r>
-      <w:fldChar w:fldCharType="separate"/>
-    </w:r>
-    <w:r>
-      <w:rPr>
-        <w:rStyle w:val="Nmerodepgina"/>
-        <w:noProof/>
-        <w:sz w:val="15"/>
-      </w:rPr>
-      <w:t>6</w:t>
-    </w:r>
-    <w:r>
-      <w:rPr>
-        <w:rStyle w:val="Nmerodepgina"/>
-        <w:noProof/>
-        <w:sz w:val="15"/>
-      </w:rPr>
-      <w:fldChar w:fldCharType="end"/>
-    </w:r>
+    <w:fldSimple w:instr=" NUMPAGES  \* MERGEFORMAT ">
+      <w:r>
+        <w:rPr>
+          <w:rStyle w:val="Nmerodepgina"/>
+          <w:noProof/>
+          <w:sz w:val="15"/>
+        </w:rPr>
+        <w:t>6</w:t>
+      </w:r>
+    </w:fldSimple>
   </w:p>
   <w:p>
     <w:pPr>
@@ -3192,7 +3187,7 @@
         </mc:Choice>
         <mc:Fallback>
           <w:pict>
-            <v:line w14:anchorId="38545504" id="Line 6" o:spid="_x0000_s1026" style="position:absolute;flip:y;z-index:251651072;visibility:visible;mso-wrap-style:square;mso-width-percent:0;mso-height-percent:0;mso-wrap-distance-left:9pt;mso-wrap-distance-top:-3e-5mm;mso-wrap-distance-right:9pt;mso-wrap-distance-bottom:-3e-5mm;mso-position-horizontal:absolute;mso-position-horizontal-relative:text;mso-position-vertical:absolute;mso-position-vertical-relative:text;mso-width-percent:0;mso-height-percent:0;mso-width-relative:page;mso-height-relative:page" from="0,1pt" to="513pt,1pt" o:gfxdata="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"/>
+            <v:line w14:anchorId="4CA9DA20" id="Line 6" o:spid="_x0000_s1026" style="position:absolute;flip:y;z-index:251651072;visibility:visible;mso-wrap-style:square;mso-width-percent:0;mso-height-percent:0;mso-wrap-distance-left:9pt;mso-wrap-distance-top:-3e-5mm;mso-wrap-distance-right:9pt;mso-wrap-distance-bottom:-3e-5mm;mso-position-horizontal:absolute;mso-position-horizontal-relative:text;mso-position-vertical:absolute;mso-position-vertical-relative:text;mso-width-percent:0;mso-height-percent:0;mso-width-relative:page;mso-height-relative:page" from="0,1pt" to="513pt,1pt" o:gfxdata="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"/>
           </w:pict>
         </mc:Fallback>
       </mc:AlternateContent>
@@ -3206,15 +3201,7 @@
       <w:pStyle w:val="Piedepgina"/>
     </w:pPr>
     <w:r>
-      <w:t xml:space="preserve">Diego de Almagro N32-437 &amp; </w:t>
-    </w:r>
-    <w:proofErr w:type="spellStart"/>
-    <w:r>
-      <w:t>Shyris</w:t>
-    </w:r>
-    <w:proofErr w:type="spellEnd"/>
-    <w:r>
-      <w:t xml:space="preserve"> Edificio Torre Nova Piso 7 Quito – Ecuador PBX (593)2237-170/172/185/200 www.sistran.com</w:t>
+      <w:t>Diego de Almagro N32-437 &amp; Shyris Edificio Torre Nova Piso 7 Quito – Ecuador PBX (593)2237-170/172/185/200 www.sistran.com</w:t>
     </w:r>
   </w:p>
   <w:p/>
@@ -3368,31 +3355,7 @@
       <w:pStyle w:val="Piedepgina"/>
     </w:pPr>
     <w:r>
-      <w:t xml:space="preserve">El material contenido en este documento tiene información confidencial que pertenece a </w:t>
-    </w:r>
-    <w:proofErr w:type="spellStart"/>
-    <w:r>
-      <w:t>Sistran</w:t>
-    </w:r>
-    <w:proofErr w:type="spellEnd"/>
-    <w:r>
-      <w:t xml:space="preserve"> Consultores S.A., no podrá ser utilizada, fotocopiada, duplicada o revelada para cualquier propósito diferente a los indicados por </w:t>
-    </w:r>
-    <w:proofErr w:type="spellStart"/>
-    <w:r>
-      <w:t>Sistran</w:t>
-    </w:r>
-    <w:proofErr w:type="spellEnd"/>
-    <w:r>
-      <w:t xml:space="preserve">; </w:t>
-    </w:r>
-    <w:proofErr w:type="spellStart"/>
-    <w:r>
-      <w:t>Sistran</w:t>
-    </w:r>
-    <w:proofErr w:type="spellEnd"/>
-    <w:r>
-      <w:t xml:space="preserve"> tendrá el derecho de duplicar, utilizar o revelar la información, esta restricción no limita a otros el derecho a utilizar información contenida en este documento que ha sido obtenida de otras fuentes sin restricción</w:t>
+      <w:t>El material contenido en este documento tiene información confidencial que pertenece a Sistran Consultores S.A., no podrá ser utilizada, fotocopiada, duplicada o revelada para cualquier propósito diferente a los indicados por Sistran; Sistran tendrá el derecho de duplicar, utilizar o revelar la información, esta restricción no limita a otros el derecho a utilizar información contenida en este documento que ha sido obtenida de otras fuentes sin restricción</w:t>
     </w:r>
     <w:r>
       <w:t>.</w:t>
@@ -3421,78 +3384,65 @@
     <w:r>
       <w:t xml:space="preserve"> </w:t>
     </w:r>
+    <w:fldSimple w:instr=" FILENAME   \* MERGEFORMAT ">
+      <w:r>
+        <w:rPr>
+          <w:noProof/>
+        </w:rPr>
+        <w:t>DVLP_TPL_Prueba de Desarrollador Conciliación Bancaria.doc</w:t>
+      </w:r>
+    </w:fldSimple>
     <w:r>
+      <w:rPr>
+        <w:rStyle w:val="Nmerodepgina"/>
+      </w:rPr>
+      <w:tab/>
+    </w:r>
+    <w:r>
+      <w:rPr>
+        <w:rStyle w:val="Nmerodepgina"/>
+      </w:rPr>
+      <w:tab/>
+    </w:r>
+    <w:r>
+      <w:rPr>
+        <w:rStyle w:val="Nmerodepgina"/>
+        <w:sz w:val="16"/>
+      </w:rPr>
       <w:fldChar w:fldCharType="begin"/>
     </w:r>
     <w:r>
-      <w:instrText xml:space="preserve"> FILENAME   \* MERGEFORMAT </w:instrText>
+      <w:rPr>
+        <w:rStyle w:val="Nmerodepgina"/>
+        <w:sz w:val="16"/>
+      </w:rPr>
+      <w:instrText xml:space="preserve"> PAGE </w:instrText>
     </w:r>
     <w:r>
+      <w:rPr>
+        <w:rStyle w:val="Nmerodepgina"/>
+        <w:sz w:val="16"/>
+      </w:rPr>
       <w:fldChar w:fldCharType="separate"/>
     </w:r>
     <w:r>
       <w:rPr>
+        <w:rStyle w:val="Nmerodepgina"/>
         <w:noProof/>
-      </w:rPr>
-      <w:t>DVLP_TPL_Prueba de Desarrollador Conciliación Bancaria.doc</w:t>
+        <w:sz w:val="16"/>
+      </w:rPr>
+      <w:t>1</w:t>
     </w:r>
     <w:r>
       <w:rPr>
-        <w:noProof/>
+        <w:rStyle w:val="Nmerodepgina"/>
+        <w:sz w:val="16"/>
       </w:rPr>
       <w:fldChar w:fldCharType="end"/>
     </w:r>
     <w:r>
       <w:rPr>
         <w:rStyle w:val="Nmerodepgina"/>
-      </w:rPr>
-      <w:tab/>
-    </w:r>
-    <w:r>
-      <w:rPr>
-        <w:rStyle w:val="Nmerodepgina"/>
-      </w:rPr>
-      <w:tab/>
-    </w:r>
-    <w:r>
-      <w:rPr>
-        <w:rStyle w:val="Nmerodepgina"/>
-        <w:sz w:val="16"/>
-      </w:rPr>
-      <w:fldChar w:fldCharType="begin"/>
-    </w:r>
-    <w:r>
-      <w:rPr>
-        <w:rStyle w:val="Nmerodepgina"/>
-        <w:sz w:val="16"/>
-      </w:rPr>
-      <w:instrText xml:space="preserve"> PAGE </w:instrText>
-    </w:r>
-    <w:r>
-      <w:rPr>
-        <w:rStyle w:val="Nmerodepgina"/>
-        <w:sz w:val="16"/>
-      </w:rPr>
-      <w:fldChar w:fldCharType="separate"/>
-    </w:r>
-    <w:r>
-      <w:rPr>
-        <w:rStyle w:val="Nmerodepgina"/>
-        <w:noProof/>
-        <w:sz w:val="16"/>
-      </w:rPr>
-      <w:t>1</w:t>
-    </w:r>
-    <w:r>
-      <w:rPr>
-        <w:rStyle w:val="Nmerodepgina"/>
-        <w:sz w:val="16"/>
-      </w:rPr>
-      <w:fldChar w:fldCharType="end"/>
-    </w:r>
-    <w:r>
-      <w:rPr>
-        <w:rStyle w:val="Nmerodepgina"/>
         <w:sz w:val="16"/>
       </w:rPr>
       <w:t xml:space="preserve"> de</w:t>
@@ -3503,31 +3453,16 @@
       </w:rPr>
       <w:t xml:space="preserve"> </w:t>
     </w:r>
-    <w:r>
-      <w:fldChar w:fldCharType="begin"/>
-    </w:r>
-    <w:r>
-      <w:instrText xml:space="preserve"> NUMPAGES  \* MERGEFORMAT </w:instrText>
-    </w:r>
-    <w:r>
-      <w:fldChar w:fldCharType="separate"/>
-    </w:r>
-    <w:r>
-      <w:rPr>
-        <w:rStyle w:val="Nmerodepgina"/>
-        <w:noProof/>
-        <w:sz w:val="15"/>
-      </w:rPr>
-      <w:t>6</w:t>
-    </w:r>
-    <w:r>
-      <w:rPr>
-        <w:rStyle w:val="Nmerodepgina"/>
-        <w:noProof/>
-        <w:sz w:val="15"/>
-      </w:rPr>
-      <w:fldChar w:fldCharType="end"/>
-    </w:r>
+    <w:fldSimple w:instr=" NUMPAGES  \* MERGEFORMAT ">
+      <w:r>
+        <w:rPr>
+          <w:rStyle w:val="Nmerodepgina"/>
+          <w:noProof/>
+          <w:sz w:val="15"/>
+        </w:rPr>
+        <w:t>6</w:t>
+      </w:r>
+    </w:fldSimple>
   </w:p>
   <w:p>
     <w:pPr>
@@ -3601,7 +3536,7 @@
         </mc:Choice>
         <mc:Fallback>
           <w:pict>
-            <v:line w14:anchorId="7E475A5E" id="Line 6" o:spid="_x0000_s1026" style="position:absolute;flip:y;z-index:251654144;visibility:visible;mso-wrap-style:square;mso-width-percent:0;mso-height-percent:0;mso-wrap-distance-left:9pt;mso-wrap-distance-top:-3e-5mm;mso-wrap-distance-right:9pt;mso-wrap-distance-bottom:-3e-5mm;mso-position-horizontal:absolute;mso-position-horizontal-relative:text;mso-position-vertical:absolute;mso-position-vertical-relative:text;mso-width-percent:0;mso-height-percent:0;mso-width-relative:page;mso-height-relative:page" from="0,1pt" to="513pt,1pt" o:gfxdata="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"/>
+            <v:line w14:anchorId="0051687E" id="Line 6" o:spid="_x0000_s1026" style="position:absolute;flip:y;z-index:251654144;visibility:visible;mso-wrap-style:square;mso-width-percent:0;mso-height-percent:0;mso-wrap-distance-left:9pt;mso-wrap-distance-top:-3e-5mm;mso-wrap-distance-right:9pt;mso-wrap-distance-bottom:-3e-5mm;mso-position-horizontal:absolute;mso-position-horizontal-relative:text;mso-position-vertical:absolute;mso-position-vertical-relative:text;mso-width-percent:0;mso-height-percent:0;mso-width-relative:page;mso-height-relative:page" from="0,1pt" to="513pt,1pt" o:gfxdata="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"/>
           </w:pict>
         </mc:Fallback>
       </mc:AlternateContent>
@@ -3615,15 +3550,7 @@
       <w:pStyle w:val="Piedepgina"/>
     </w:pPr>
     <w:r>
-      <w:t xml:space="preserve">Diego de Almagro N32-437 &amp; </w:t>
-    </w:r>
-    <w:proofErr w:type="spellStart"/>
-    <w:r>
-      <w:t>Shyris</w:t>
-    </w:r>
-    <w:proofErr w:type="spellEnd"/>
-    <w:r>
-      <w:t xml:space="preserve"> Edificio Torre Nova Piso 7 Quito – Ecuador PBX (593)2237-170/172/185/200 www.sistran.com</w:t>
+      <w:t>Diego de Almagro N32-437 &amp; Shyris Edificio Torre Nova Piso 7 Quito – Ecuador PBX (593)2237-170/172/185/200 www.sistran.com</w:t>
     </w:r>
   </w:p>
   <w:p>
@@ -8251,12 +8178,7 @@
 </file>
 
 <file path=customXml/item1.xml><?xml version="1.0" encoding="utf-8"?>
-<?mso-contentType ?>
-<FormTemplates xmlns="http://schemas.microsoft.com/sharepoint/v3/contenttype/forms">
-  <Display>DocumentLibraryForm</Display>
-  <Edit>DocumentLibraryForm</Edit>
-  <New>DocumentLibraryForm</New>
-</FormTemplates>
+<LongProperties xmlns="http://schemas.microsoft.com/office/2006/metadata/longProperties"/>
 </file>
 
 <file path=customXml/item2.xml><?xml version="1.0" encoding="utf-8"?>
@@ -8310,10 +8232,28 @@
 </file>
 
 <file path=customXml/item3.xml><?xml version="1.0" encoding="utf-8"?>
-<LongProperties xmlns="http://schemas.microsoft.com/office/2006/metadata/longProperties"/>
+<?mso-contentType ?>
+<FormTemplates xmlns="http://schemas.microsoft.com/sharepoint/v3/contenttype/forms">
+  <Display>DocumentLibraryForm</Display>
+  <Edit>DocumentLibraryForm</Edit>
+  <New>DocumentLibraryForm</New>
+</FormTemplates>
 </file>
 
 <file path=customXml/item4.xml><?xml version="1.0" encoding="utf-8"?>
+<p:properties xmlns:p="http://schemas.microsoft.com/office/2006/metadata/properties" xmlns:xsi="http://www.w3.org/2001/XMLSchema-instance" xmlns:pc="http://schemas.microsoft.com/office/infopath/2007/PartnerControls">
+  <documentManagement>
+    <_dlc_DocIdPersistId xmlns="a8b528c6-e534-4240-a733-8c583bbb51e7">false</_dlc_DocIdPersistId>
+    <_dlc_DocId xmlns="a8b528c6-e534-4240-a733-8c583bbb51e7">P5A4A5WNKP4T-187-20748</_dlc_DocId>
+    <_dlc_DocIdUrl xmlns="a8b528c6-e534-4240-a733-8c583bbb51e7">
+      <Url>https://sharepoint.sistran.com/pmo/proyectos/corporativo/_layouts/DocIdRedir.aspx?ID=P5A4A5WNKP4T-187-20748</Url>
+      <Description>P5A4A5WNKP4T-187-20748</Description>
+    </_dlc_DocIdUrl>
+  </documentManagement>
+</p:properties>
+</file>
+
+<file path=customXml/item5.xml><?xml version="1.0" encoding="utf-8"?>
 <ct:contentTypeSchema xmlns:ct="http://schemas.microsoft.com/office/2006/metadata/contentType" xmlns:ma="http://schemas.microsoft.com/office/2006/metadata/properties/metaAttributes" ct:_="" ma:_="" ma:contentTypeName="Document" ma:contentTypeID="0x010100B5590614A39875459062B98878DA04A7" ma:contentTypeVersion="1" ma:contentTypeDescription="Create a new document." ma:contentTypeScope="" ma:versionID="21b84bf53dd9d248ba5b2c599b207565">
   <xsd:schema xmlns:xsd="http://www.w3.org/2001/XMLSchema" xmlns:xs="http://www.w3.org/2001/XMLSchema" xmlns:p="http://schemas.microsoft.com/office/2006/metadata/properties" xmlns:ns2="a8b528c6-e534-4240-a733-8c583bbb51e7" targetNamespace="http://schemas.microsoft.com/office/2006/metadata/properties" ma:root="true" ma:fieldsID="98d8b46cc529222141c5089c6d9bd62d" ns2:_="">
     <xsd:import namespace="a8b528c6-e534-4240-a733-8c583bbb51e7"/>
@@ -8458,27 +8398,14 @@
 </ct:contentTypeSchema>
 </file>
 
-<file path=customXml/item5.xml><?xml version="1.0" encoding="utf-8"?>
-<p:properties xmlns:p="http://schemas.microsoft.com/office/2006/metadata/properties" xmlns:xsi="http://www.w3.org/2001/XMLSchema-instance" xmlns:pc="http://schemas.microsoft.com/office/infopath/2007/PartnerControls">
-  <documentManagement>
-    <_dlc_DocIdPersistId xmlns="a8b528c6-e534-4240-a733-8c583bbb51e7">false</_dlc_DocIdPersistId>
-    <_dlc_DocId xmlns="a8b528c6-e534-4240-a733-8c583bbb51e7">P5A4A5WNKP4T-187-20748</_dlc_DocId>
-    <_dlc_DocIdUrl xmlns="a8b528c6-e534-4240-a733-8c583bbb51e7">
-      <Url>https://sharepoint.sistran.com/pmo/proyectos/corporativo/_layouts/DocIdRedir.aspx?ID=P5A4A5WNKP4T-187-20748</Url>
-      <Description>P5A4A5WNKP4T-187-20748</Description>
-    </_dlc_DocIdUrl>
-  </documentManagement>
-</p:properties>
-</file>
-
 <file path=customXml/item6.xml><?xml version="1.0" encoding="utf-8"?>
 <b:Sources xmlns:b="http://schemas.openxmlformats.org/officeDocument/2006/bibliography" xmlns="http://schemas.openxmlformats.org/officeDocument/2006/bibliography" SelectedStyle="\APA.XSL" StyleName="APA Fifth Edition"/>
 </file>
 
 <file path=customXml/itemProps1.xml><?xml version="1.0" encoding="utf-8"?>
-<ds:datastoreItem xmlns:ds="http://schemas.openxmlformats.org/officeDocument/2006/customXml" ds:itemID="{FECD5E75-C194-4AF5-8DF8-E36A64329A93}">
+<ds:datastoreItem xmlns:ds="http://schemas.openxmlformats.org/officeDocument/2006/customXml" ds:itemID="{2A111988-7A49-40C6-BE6C-5433E95D65F0}">
   <ds:schemaRefs>
-    <ds:schemaRef ds:uri="http://schemas.microsoft.com/sharepoint/v3/contenttype/forms"/>
+    <ds:schemaRef ds:uri="http://schemas.microsoft.com/office/2006/metadata/longProperties"/>
   </ds:schemaRefs>
 </ds:datastoreItem>
 </file>
@@ -8492,14 +8419,24 @@
 </file>
 
 <file path=customXml/itemProps3.xml><?xml version="1.0" encoding="utf-8"?>
-<ds:datastoreItem xmlns:ds="http://schemas.openxmlformats.org/officeDocument/2006/customXml" ds:itemID="{2A111988-7A49-40C6-BE6C-5433E95D65F0}">
+<ds:datastoreItem xmlns:ds="http://schemas.openxmlformats.org/officeDocument/2006/customXml" ds:itemID="{FECD5E75-C194-4AF5-8DF8-E36A64329A93}">
   <ds:schemaRefs>
-    <ds:schemaRef ds:uri="http://schemas.microsoft.com/office/2006/metadata/longProperties"/>
+    <ds:schemaRef ds:uri="http://schemas.microsoft.com/sharepoint/v3/contenttype/forms"/>
   </ds:schemaRefs>
 </ds:datastoreItem>
 </file>
 
 <file path=customXml/itemProps4.xml><?xml version="1.0" encoding="utf-8"?>
+<ds:datastoreItem xmlns:ds="http://schemas.openxmlformats.org/officeDocument/2006/customXml" ds:itemID="{097B5577-4B58-45E3-A2D3-AE5949987284}">
+  <ds:schemaRefs>
+    <ds:schemaRef ds:uri="http://schemas.microsoft.com/office/2006/metadata/properties"/>
+    <ds:schemaRef ds:uri="http://schemas.microsoft.com/office/infopath/2007/PartnerControls"/>
+    <ds:schemaRef ds:uri="a8b528c6-e534-4240-a733-8c583bbb51e7"/>
+  </ds:schemaRefs>
+</ds:datastoreItem>
+</file>
+
+<file path=customXml/itemProps5.xml><?xml version="1.0" encoding="utf-8"?>
 <ds:datastoreItem xmlns:ds="http://schemas.openxmlformats.org/officeDocument/2006/customXml" ds:itemID="{9A75E60A-4AF9-44F6-A1FE-9631FA8C196C}">
   <ds:schemaRefs>
     <ds:schemaRef ds:uri="http://schemas.microsoft.com/office/2006/metadata/contentType"/>
@@ -8517,18 +8454,8 @@
 </ds:datastoreItem>
 </file>
 
-<file path=customXml/itemProps5.xml><?xml version="1.0" encoding="utf-8"?>
-<ds:datastoreItem xmlns:ds="http://schemas.openxmlformats.org/officeDocument/2006/customXml" ds:itemID="{097B5577-4B58-45E3-A2D3-AE5949987284}">
-  <ds:schemaRefs>
-    <ds:schemaRef ds:uri="http://schemas.microsoft.com/office/2006/metadata/properties"/>
-    <ds:schemaRef ds:uri="http://schemas.microsoft.com/office/infopath/2007/PartnerControls"/>
-    <ds:schemaRef ds:uri="a8b528c6-e534-4240-a733-8c583bbb51e7"/>
-  </ds:schemaRefs>
-</ds:datastoreItem>
-</file>
-
 <file path=customXml/itemProps6.xml><?xml version="1.0" encoding="utf-8"?>
-<ds:datastoreItem xmlns:ds="http://schemas.openxmlformats.org/officeDocument/2006/customXml" ds:itemID="{A722DC5F-AA4E-4536-935C-CDA115E062F2}">
+<ds:datastoreItem xmlns:ds="http://schemas.openxmlformats.org/officeDocument/2006/customXml" ds:itemID="{D79D6B67-5389-4FCD-AADE-30950A4B122C}">
   <ds:schemaRefs>
     <ds:schemaRef ds:uri="http://schemas.openxmlformats.org/officeDocument/2006/bibliography"/>
   </ds:schemaRefs>
